--- a/W04/WDD 331R Reflection.docx
+++ b/W04/WDD 331R Reflection.docx
@@ -1,6 +1,6 @@
 
 <file path=word/document.xml><?xml version="1.0" encoding="utf-8"?>
-<w:document xmlns:wpc="http://schemas.microsoft.com/office/word/2010/wordprocessingCanvas" xmlns:cx="http://schemas.microsoft.com/office/drawing/2014/chartex" xmlns:cx1="http://schemas.microsoft.com/office/drawing/2015/9/8/chartex" xmlns:cx2="http://schemas.microsoft.com/office/drawing/2015/10/21/chartex" xmlns:cx3="http://schemas.microsoft.com/office/drawing/2016/5/9/chartex" xmlns:cx4="http://schemas.microsoft.com/office/drawing/2016/5/10/chartex" xmlns:cx5="http://schemas.microsoft.com/office/drawing/2016/5/11/chartex" xmlns:cx6="http://schemas.microsoft.com/office/drawing/2016/5/12/chartex" xmlns:cx7="http://schemas.microsoft.com/office/drawing/2016/5/13/chartex" xmlns:cx8="http://schemas.microsoft.com/office/drawing/2016/5/14/chartex" xmlns:mc="http://schemas.openxmlformats.org/markup-compatibility/2006" xmlns:aink="http://schemas.microsoft.com/office/drawing/2016/ink" xmlns:am3d="http://schemas.microsoft.com/office/drawing/2017/model3d" xmlns:o="urn:schemas-microsoft-com:office:office" xmlns:r="http://schemas.openxmlformats.org/officeDocument/2006/relationships" xmlns:m="http://schemas.openxmlformats.org/officeDocument/2006/math" xmlns:v="urn:schemas-microsoft-com:vml" xmlns:wp14="http://schemas.microsoft.com/office/word/2010/wordprocessingDrawing" xmlns:wp="http://schemas.openxmlformats.org/drawingml/2006/wordprocessingDrawing" xmlns:w10="urn:schemas-microsoft-com:office:word" xmlns:w="http://schemas.openxmlformats.org/wordprocessingml/2006/main" xmlns:w14="http://schemas.microsoft.com/office/word/2010/wordml" xmlns:w15="http://schemas.microsoft.com/office/word/2012/wordml" xmlns:w16cex="http://schemas.microsoft.com/office/word/2018/wordml/cex" xmlns:w16cid="http://schemas.microsoft.com/office/word/2016/wordml/cid" xmlns:w16="http://schemas.microsoft.com/office/word/2018/wordml" xmlns:w16se="http://schemas.microsoft.com/office/word/2015/wordml/symex" xmlns:wpg="http://schemas.microsoft.com/office/word/2010/wordprocessingGroup" xmlns:wpi="http://schemas.microsoft.com/office/word/2010/wordprocessingInk" xmlns:wne="http://schemas.microsoft.com/office/word/2006/wordml" xmlns:wps="http://schemas.microsoft.com/office/word/2010/wordprocessingShape" mc:Ignorable="w14 w15 w16se w16cid w16 w16cex wp14">
+<w:document xmlns:wpc="http://schemas.microsoft.com/office/word/2010/wordprocessingCanvas" xmlns:cx="http://schemas.microsoft.com/office/drawing/2014/chartex" xmlns:cx1="http://schemas.microsoft.com/office/drawing/2015/9/8/chartex" xmlns:cx2="http://schemas.microsoft.com/office/drawing/2015/10/21/chartex" xmlns:cx3="http://schemas.microsoft.com/office/drawing/2016/5/9/chartex" xmlns:cx4="http://schemas.microsoft.com/office/drawing/2016/5/10/chartex" xmlns:cx5="http://schemas.microsoft.com/office/drawing/2016/5/11/chartex" xmlns:cx6="http://schemas.microsoft.com/office/drawing/2016/5/12/chartex" xmlns:cx7="http://schemas.microsoft.com/office/drawing/2016/5/13/chartex" xmlns:cx8="http://schemas.microsoft.com/office/drawing/2016/5/14/chartex" xmlns:mc="http://schemas.openxmlformats.org/markup-compatibility/2006" xmlns:aink="http://schemas.microsoft.com/office/drawing/2016/ink" xmlns:am3d="http://schemas.microsoft.com/office/drawing/2017/model3d" xmlns:o="urn:schemas-microsoft-com:office:office" xmlns:oel="http://schemas.microsoft.com/office/2019/extlst" xmlns:r="http://schemas.openxmlformats.org/officeDocument/2006/relationships" xmlns:m="http://schemas.openxmlformats.org/officeDocument/2006/math" xmlns:v="urn:schemas-microsoft-com:vml" xmlns:wp14="http://schemas.microsoft.com/office/word/2010/wordprocessingDrawing" xmlns:wp="http://schemas.openxmlformats.org/drawingml/2006/wordprocessingDrawing" xmlns:w10="urn:schemas-microsoft-com:office:word" xmlns:w="http://schemas.openxmlformats.org/wordprocessingml/2006/main" xmlns:w14="http://schemas.microsoft.com/office/word/2010/wordml" xmlns:w15="http://schemas.microsoft.com/office/word/2012/wordml" xmlns:w16cex="http://schemas.microsoft.com/office/word/2018/wordml/cex" xmlns:w16cid="http://schemas.microsoft.com/office/word/2016/wordml/cid" xmlns:w16="http://schemas.microsoft.com/office/word/2018/wordml" xmlns:w16sdtdh="http://schemas.microsoft.com/office/word/2020/wordml/sdtdatahash" xmlns:w16se="http://schemas.microsoft.com/office/word/2015/wordml/symex" xmlns:wpg="http://schemas.microsoft.com/office/word/2010/wordprocessingGroup" xmlns:wpi="http://schemas.microsoft.com/office/word/2010/wordprocessingInk" xmlns:wne="http://schemas.microsoft.com/office/word/2006/wordml" xmlns:wps="http://schemas.microsoft.com/office/word/2010/wordprocessingShape" mc:Ignorable="w14 w15 w16se w16cid w16 w16cex w16sdtdh wp14">
   <w:body>
     <w:p>
       <w:pPr>
@@ -49,6 +49,7 @@
       <w:pPr>
         <w:shd w:val="clear" w:color="auto" w:fill="FFFFFF"/>
         <w:spacing w:before="360" w:after="450"/>
+        <w:ind w:left="360"/>
         <w:rPr>
           <w:rFonts w:ascii="Lato" w:eastAsia="Times New Roman" w:hAnsi="Lato" w:cs="Times New Roman"/>
           <w:b/>
@@ -58,6 +59,17 @@
           <w:szCs w:val="22"/>
         </w:rPr>
       </w:pPr>
+      <w:r>
+        <w:rPr>
+          <w:rFonts w:ascii="Lato" w:eastAsia="Times New Roman" w:hAnsi="Lato" w:cs="Times New Roman"/>
+          <w:b/>
+          <w:bCs/>
+          <w:color w:val="525252"/>
+          <w:sz w:val="22"/>
+          <w:szCs w:val="22"/>
+        </w:rPr>
+        <w:t>This week I learned more about style guides, which was impactful because I haven’t had to do many style guides in the past. More than that, I learned a lot about collaborating on GitHub and VS code. My group is still in the process of figuring everything out, but I really have never done a collaborative coding project before, so it’s been an interesting process to learn. It hasn’t been incredibly easy but I’m glad I know more about this process now.</w:t>
+      </w:r>
     </w:p>
     <w:p>
       <w:pPr>
@@ -160,13 +172,23 @@
     </w:p>
     <w:p>
       <w:pPr>
-        <w:rPr>
-          <w:rFonts w:ascii="Lato" w:eastAsia="Times New Roman" w:hAnsi="Lato" w:cs="Times New Roman"/>
-          <w:b/>
-          <w:bCs/>
-          <w:color w:val="525252"/>
-        </w:rPr>
-      </w:pPr>
+        <w:ind w:left="360"/>
+        <w:rPr>
+          <w:rFonts w:ascii="Lato" w:eastAsia="Times New Roman" w:hAnsi="Lato" w:cs="Times New Roman"/>
+          <w:b/>
+          <w:bCs/>
+          <w:color w:val="525252"/>
+        </w:rPr>
+      </w:pPr>
+      <w:r>
+        <w:rPr>
+          <w:rFonts w:ascii="Lato" w:eastAsia="Times New Roman" w:hAnsi="Lato" w:cs="Times New Roman"/>
+          <w:b/>
+          <w:bCs/>
+          <w:color w:val="525252"/>
+        </w:rPr>
+        <w:t>This week was pretty light on the actual content, it was more of a work week, so I don’t have any questions at the moment. I definitely am still working on understanding SCSS. In section 07 of the prove assignment we looked at an example for CSS Zen Garden, and I still am struggling to understand how all the elements work + what they mean. I think that I’ll figure it out as the course continues, though.</w:t>
+      </w:r>
     </w:p>
     <w:p>
       <w:pPr>
@@ -263,6 +285,7 @@
       <w:pPr>
         <w:shd w:val="clear" w:color="auto" w:fill="FFFFFF"/>
         <w:spacing w:before="360" w:after="450"/>
+        <w:ind w:left="360"/>
         <w:rPr>
           <w:rFonts w:ascii="Lato" w:eastAsia="Times New Roman" w:hAnsi="Lato" w:cs="Times New Roman"/>
           <w:b/>
@@ -272,6 +295,17 @@
           <w:szCs w:val="22"/>
         </w:rPr>
       </w:pPr>
+      <w:r>
+        <w:rPr>
+          <w:rFonts w:ascii="Lato" w:eastAsia="Times New Roman" w:hAnsi="Lato" w:cs="Times New Roman"/>
+          <w:b/>
+          <w:bCs/>
+          <w:color w:val="525252"/>
+          <w:sz w:val="22"/>
+          <w:szCs w:val="22"/>
+        </w:rPr>
+        <w:t>I don’t need any specific feedback at the moment.</w:t>
+      </w:r>
     </w:p>
     <w:p>
       <w:pPr>
@@ -303,6 +337,7 @@
     </w:p>
     <w:p>
       <w:pPr>
+        <w:ind w:left="360"/>
         <w:rPr>
           <w:rFonts w:ascii="Lato" w:eastAsia="Times New Roman" w:hAnsi="Lato" w:cs="Times New Roman"/>
           <w:b/>
@@ -312,6 +347,128 @@
           <w:szCs w:val="22"/>
         </w:rPr>
       </w:pPr>
+      <w:r>
+        <w:rPr>
+          <w:rFonts w:ascii="Lato" w:eastAsia="Times New Roman" w:hAnsi="Lato" w:cs="Times New Roman"/>
+          <w:b/>
+          <w:bCs/>
+          <w:color w:val="525252"/>
+          <w:sz w:val="22"/>
+          <w:szCs w:val="22"/>
+        </w:rPr>
+        <w:t>Here are a few links that I have referenced when trying to figure out how to do collaborative sharing on VS code and GitHub.</w:t>
+      </w:r>
+    </w:p>
+    <w:p>
+      <w:pPr>
+        <w:ind w:left="360"/>
+        <w:rPr>
+          <w:rFonts w:ascii="Lato" w:eastAsia="Times New Roman" w:hAnsi="Lato" w:cs="Times New Roman"/>
+          <w:b/>
+          <w:bCs/>
+          <w:color w:val="525252"/>
+          <w:sz w:val="22"/>
+          <w:szCs w:val="22"/>
+        </w:rPr>
+      </w:pPr>
+      <w:hyperlink r:id="rId5" w:history="1">
+        <w:r>
+          <w:rPr>
+            <w:rStyle w:val="Hyperlink"/>
+            <w:rFonts w:ascii="Lato" w:eastAsia="Times New Roman" w:hAnsi="Lato" w:cs="Times New Roman"/>
+            <w:b/>
+            <w:bCs/>
+            <w:sz w:val="22"/>
+            <w:szCs w:val="22"/>
+          </w:rPr>
+          <w:t>https://youtu.be/MnUd31TvBoU</w:t>
+        </w:r>
+      </w:hyperlink>
+      <w:r>
+        <w:rPr>
+          <w:rFonts w:ascii="Lato" w:eastAsia="Times New Roman" w:hAnsi="Lato" w:cs="Times New Roman"/>
+          <w:b/>
+          <w:bCs/>
+          <w:color w:val="525252"/>
+          <w:sz w:val="22"/>
+          <w:szCs w:val="22"/>
+        </w:rPr>
+        <w:t xml:space="preserve"> </w:t>
+      </w:r>
+    </w:p>
+    <w:p>
+      <w:pPr>
+        <w:ind w:left="360"/>
+        <w:rPr>
+          <w:rFonts w:ascii="Lato" w:eastAsia="Times New Roman" w:hAnsi="Lato" w:cs="Times New Roman"/>
+          <w:b/>
+          <w:bCs/>
+          <w:color w:val="525252"/>
+          <w:sz w:val="22"/>
+          <w:szCs w:val="22"/>
+        </w:rPr>
+      </w:pPr>
+      <w:hyperlink r:id="rId6" w:history="1">
+        <w:r>
+          <w:rPr>
+            <w:rStyle w:val="Hyperlink"/>
+            <w:rFonts w:ascii="Lato" w:eastAsia="Times New Roman" w:hAnsi="Lato" w:cs="Times New Roman"/>
+            <w:b/>
+            <w:bCs/>
+            <w:sz w:val="22"/>
+            <w:szCs w:val="22"/>
+          </w:rPr>
+          <w:t>https://youtu.be/A2ceblXTBBc</w:t>
+        </w:r>
+      </w:hyperlink>
+      <w:r>
+        <w:rPr>
+          <w:rFonts w:ascii="Lato" w:eastAsia="Times New Roman" w:hAnsi="Lato" w:cs="Times New Roman"/>
+          <w:b/>
+          <w:bCs/>
+          <w:color w:val="525252"/>
+          <w:sz w:val="22"/>
+          <w:szCs w:val="22"/>
+        </w:rPr>
+        <w:t xml:space="preserve"> </w:t>
+      </w:r>
+    </w:p>
+    <w:p>
+      <w:pPr>
+        <w:ind w:left="360"/>
+        <w:rPr>
+          <w:rFonts w:ascii="Lato" w:eastAsia="Times New Roman" w:hAnsi="Lato" w:cs="Times New Roman"/>
+          <w:b/>
+          <w:bCs/>
+          <w:color w:val="525252"/>
+          <w:sz w:val="22"/>
+          <w:szCs w:val="22"/>
+        </w:rPr>
+      </w:pPr>
+      <w:hyperlink r:id="rId7" w:history="1">
+        <w:r>
+          <w:rPr>
+            <w:rStyle w:val="Hyperlink"/>
+            <w:rFonts w:ascii="Lato" w:eastAsia="Times New Roman" w:hAnsi="Lato" w:cs="Times New Roman"/>
+            <w:b/>
+            <w:bCs/>
+            <w:sz w:val="22"/>
+            <w:szCs w:val="22"/>
+          </w:rPr>
+          <w:t>https://docs.github.com/en/pull-requests/collaborating-with-pull-requests/getting-started/about-collaborative-development-models#shared-repository-model</w:t>
+        </w:r>
+      </w:hyperlink>
+      <w:r>
+        <w:rPr>
+          <w:rFonts w:ascii="Lato" w:eastAsia="Times New Roman" w:hAnsi="Lato" w:cs="Times New Roman"/>
+          <w:b/>
+          <w:bCs/>
+          <w:color w:val="525252"/>
+          <w:sz w:val="22"/>
+          <w:szCs w:val="22"/>
+        </w:rPr>
+        <w:t xml:space="preserve"> </w:t>
+      </w:r>
     </w:p>
     <w:p>
       <w:pPr>
@@ -341,6 +498,28 @@
     </w:p>
     <w:p>
       <w:pPr>
+        <w:shd w:val="clear" w:color="auto" w:fill="FFFFFF"/>
+        <w:spacing w:before="360" w:after="450"/>
+        <w:ind w:left="360"/>
+        <w:rPr>
+          <w:rFonts w:ascii="Lato" w:eastAsia="Times New Roman" w:hAnsi="Lato" w:cs="Times New Roman"/>
+          <w:b/>
+          <w:bCs/>
+          <w:color w:val="525252"/>
+        </w:rPr>
+      </w:pPr>
+      <w:r>
+        <w:rPr>
+          <w:rFonts w:ascii="Lato" w:eastAsia="Times New Roman" w:hAnsi="Lato" w:cs="Times New Roman"/>
+          <w:b/>
+          <w:bCs/>
+          <w:color w:val="525252"/>
+        </w:rPr>
+        <w:t>I participated on Slack by asking questions and working with my team. One of our team members couldn’t meet this week, so Slack was helpful for collaborating.</w:t>
+      </w:r>
+    </w:p>
+    <w:p>
+      <w:pPr>
         <w:rPr>
           <w:rFonts w:ascii="Lato" w:eastAsia="Times New Roman" w:hAnsi="Lato" w:cs="Times New Roman"/>
           <w:b/>
@@ -425,6 +604,32 @@
     <w:p>
       <w:pPr>
         <w:shd w:val="clear" w:color="auto" w:fill="FFFFFF"/>
+        <w:spacing w:before="360" w:after="450"/>
+        <w:ind w:left="360"/>
+        <w:rPr>
+          <w:rFonts w:ascii="Lato" w:eastAsia="Times New Roman" w:hAnsi="Lato" w:cs="Times New Roman"/>
+          <w:b/>
+          <w:bCs/>
+          <w:color w:val="525252"/>
+          <w:sz w:val="22"/>
+          <w:szCs w:val="22"/>
+        </w:rPr>
+      </w:pPr>
+      <w:r>
+        <w:rPr>
+          <w:rFonts w:ascii="Lato" w:eastAsia="Times New Roman" w:hAnsi="Lato" w:cs="Times New Roman"/>
+          <w:b/>
+          <w:bCs/>
+          <w:color w:val="525252"/>
+          <w:sz w:val="22"/>
+          <w:szCs w:val="22"/>
+        </w:rPr>
+        <w:t>I think I learned a lot this week, but I can tell I still have a lot to improve. I’m still working on understanding SCSS but I think I put in a 4’s worth of effort, so we’ll go with 4</w:t>
+      </w:r>
+    </w:p>
+    <w:p>
+      <w:pPr>
+        <w:shd w:val="clear" w:color="auto" w:fill="FFFFFF"/>
         <w:rPr>
           <w:rFonts w:ascii="Lato" w:eastAsia="Times New Roman" w:hAnsi="Lato" w:cs="Times New Roman"/>
           <w:color w:val="525252"/>
@@ -694,7 +899,6 @@
           <w:rFonts w:ascii="Lato" w:eastAsia="Times New Roman" w:hAnsi="Lato" w:cs="Times New Roman"/>
           <w:color w:val="525252"/>
         </w:rPr>
-        <w:lastRenderedPageBreak/>
         <w:t>If your instructor disagrees substantially with your rating</w:t>
       </w:r>
       <w:r>
@@ -820,7 +1024,7 @@
 </file>
 
 <file path=word/numbering.xml><?xml version="1.0" encoding="utf-8"?>
-<w:numbering xmlns:wpc="http://schemas.microsoft.com/office/word/2010/wordprocessingCanvas" xmlns:cx="http://schemas.microsoft.com/office/drawing/2014/chartex" xmlns:cx1="http://schemas.microsoft.com/office/drawing/2015/9/8/chartex" xmlns:cx2="http://schemas.microsoft.com/office/drawing/2015/10/21/chartex" xmlns:cx3="http://schemas.microsoft.com/office/drawing/2016/5/9/chartex" xmlns:cx4="http://schemas.microsoft.com/office/drawing/2016/5/10/chartex" xmlns:cx5="http://schemas.microsoft.com/office/drawing/2016/5/11/chartex" xmlns:cx6="http://schemas.microsoft.com/office/drawing/2016/5/12/chartex" xmlns:cx7="http://schemas.microsoft.com/office/drawing/2016/5/13/chartex" xmlns:cx8="http://schemas.microsoft.com/office/drawing/2016/5/14/chartex" xmlns:mc="http://schemas.openxmlformats.org/markup-compatibility/2006" xmlns:aink="http://schemas.microsoft.com/office/drawing/2016/ink" xmlns:am3d="http://schemas.microsoft.com/office/drawing/2017/model3d" xmlns:o="urn:schemas-microsoft-com:office:office" xmlns:r="http://schemas.openxmlformats.org/officeDocument/2006/relationships" xmlns:m="http://schemas.openxmlformats.org/officeDocument/2006/math" xmlns:v="urn:schemas-microsoft-com:vml" xmlns:wp14="http://schemas.microsoft.com/office/word/2010/wordprocessingDrawing" xmlns:wp="http://schemas.openxmlformats.org/drawingml/2006/wordprocessingDrawing" xmlns:w10="urn:schemas-microsoft-com:office:word" xmlns:w="http://schemas.openxmlformats.org/wordprocessingml/2006/main" xmlns:w14="http://schemas.microsoft.com/office/word/2010/wordml" xmlns:w15="http://schemas.microsoft.com/office/word/2012/wordml" xmlns:w16cex="http://schemas.microsoft.com/office/word/2018/wordml/cex" xmlns:w16cid="http://schemas.microsoft.com/office/word/2016/wordml/cid" xmlns:w16="http://schemas.microsoft.com/office/word/2018/wordml" xmlns:w16se="http://schemas.microsoft.com/office/word/2015/wordml/symex" xmlns:wpg="http://schemas.microsoft.com/office/word/2010/wordprocessingGroup" xmlns:wpi="http://schemas.microsoft.com/office/word/2010/wordprocessingInk" xmlns:wne="http://schemas.microsoft.com/office/word/2006/wordml" xmlns:wps="http://schemas.microsoft.com/office/word/2010/wordprocessingShape" mc:Ignorable="w14 w15 w16se w16cid w16 w16cex wp14">
+<w:numbering xmlns:wpc="http://schemas.microsoft.com/office/word/2010/wordprocessingCanvas" xmlns:cx="http://schemas.microsoft.com/office/drawing/2014/chartex" xmlns:cx1="http://schemas.microsoft.com/office/drawing/2015/9/8/chartex" xmlns:cx2="http://schemas.microsoft.com/office/drawing/2015/10/21/chartex" xmlns:cx3="http://schemas.microsoft.com/office/drawing/2016/5/9/chartex" xmlns:cx4="http://schemas.microsoft.com/office/drawing/2016/5/10/chartex" xmlns:cx5="http://schemas.microsoft.com/office/drawing/2016/5/11/chartex" xmlns:cx6="http://schemas.microsoft.com/office/drawing/2016/5/12/chartex" xmlns:cx7="http://schemas.microsoft.com/office/drawing/2016/5/13/chartex" xmlns:cx8="http://schemas.microsoft.com/office/drawing/2016/5/14/chartex" xmlns:mc="http://schemas.openxmlformats.org/markup-compatibility/2006" xmlns:aink="http://schemas.microsoft.com/office/drawing/2016/ink" xmlns:am3d="http://schemas.microsoft.com/office/drawing/2017/model3d" xmlns:o="urn:schemas-microsoft-com:office:office" xmlns:oel="http://schemas.microsoft.com/office/2019/extlst" xmlns:r="http://schemas.openxmlformats.org/officeDocument/2006/relationships" xmlns:m="http://schemas.openxmlformats.org/officeDocument/2006/math" xmlns:v="urn:schemas-microsoft-com:vml" xmlns:wp14="http://schemas.microsoft.com/office/word/2010/wordprocessingDrawing" xmlns:wp="http://schemas.openxmlformats.org/drawingml/2006/wordprocessingDrawing" xmlns:w10="urn:schemas-microsoft-com:office:word" xmlns:w="http://schemas.openxmlformats.org/wordprocessingml/2006/main" xmlns:w14="http://schemas.microsoft.com/office/word/2010/wordml" xmlns:w15="http://schemas.microsoft.com/office/word/2012/wordml" xmlns:w16cex="http://schemas.microsoft.com/office/word/2018/wordml/cex" xmlns:w16cid="http://schemas.microsoft.com/office/word/2016/wordml/cid" xmlns:w16="http://schemas.microsoft.com/office/word/2018/wordml" xmlns:w16sdtdh="http://schemas.microsoft.com/office/word/2020/wordml/sdtdatahash" xmlns:w16se="http://schemas.microsoft.com/office/word/2015/wordml/symex" xmlns:wpg="http://schemas.microsoft.com/office/word/2010/wordprocessingGroup" xmlns:wpi="http://schemas.microsoft.com/office/word/2010/wordprocessingInk" xmlns:wne="http://schemas.microsoft.com/office/word/2006/wordml" xmlns:wps="http://schemas.microsoft.com/office/word/2010/wordprocessingShape" mc:Ignorable="w14 w15 w16se w16cid w16 w16cex w16sdtdh wp14">
   <w:abstractNum w:abstractNumId="0" w15:restartNumberingAfterBreak="0">
     <w:nsid w:val="06535BF6"/>
     <w:multiLevelType w:val="hybridMultilevel"/>
@@ -1020,17 +1224,17 @@
       </w:pPr>
     </w:lvl>
   </w:abstractNum>
-  <w:num w:numId="1">
+  <w:num w:numId="1" w16cid:durableId="2089422176">
     <w:abstractNumId w:val="1"/>
   </w:num>
-  <w:num w:numId="2">
+  <w:num w:numId="2" w16cid:durableId="1984308077">
     <w:abstractNumId w:val="0"/>
   </w:num>
 </w:numbering>
 </file>
 
 <file path=word/styles.xml><?xml version="1.0" encoding="utf-8"?>
-<w:styles xmlns:mc="http://schemas.openxmlformats.org/markup-compatibility/2006" xmlns:r="http://schemas.openxmlformats.org/officeDocument/2006/relationships" xmlns:w="http://schemas.openxmlformats.org/wordprocessingml/2006/main" xmlns:w14="http://schemas.microsoft.com/office/word/2010/wordml" xmlns:w15="http://schemas.microsoft.com/office/word/2012/wordml" xmlns:w16cex="http://schemas.microsoft.com/office/word/2018/wordml/cex" xmlns:w16cid="http://schemas.microsoft.com/office/word/2016/wordml/cid" xmlns:w16="http://schemas.microsoft.com/office/word/2018/wordml" xmlns:w16se="http://schemas.microsoft.com/office/word/2015/wordml/symex" mc:Ignorable="w14 w15 w16se w16cid w16 w16cex">
+<w:styles xmlns:mc="http://schemas.openxmlformats.org/markup-compatibility/2006" xmlns:r="http://schemas.openxmlformats.org/officeDocument/2006/relationships" xmlns:w="http://schemas.openxmlformats.org/wordprocessingml/2006/main" xmlns:w14="http://schemas.microsoft.com/office/word/2010/wordml" xmlns:w15="http://schemas.microsoft.com/office/word/2012/wordml" xmlns:w16cex="http://schemas.microsoft.com/office/word/2018/wordml/cex" xmlns:w16cid="http://schemas.microsoft.com/office/word/2016/wordml/cid" xmlns:w16="http://schemas.microsoft.com/office/word/2018/wordml" xmlns:w16sdtdh="http://schemas.microsoft.com/office/word/2020/wordml/sdtdatahash" xmlns:w16se="http://schemas.microsoft.com/office/word/2015/wordml/symex" mc:Ignorable="w14 w15 w16se w16cid w16 w16cex w16sdtdh">
   <w:docDefaults>
     <w:rPrDefault>
       <w:rPr>
@@ -1497,6 +1701,29 @@
       <w:contextualSpacing/>
     </w:pPr>
   </w:style>
+  <w:style w:type="character" w:styleId="Hyperlink">
+    <w:name w:val="Hyperlink"/>
+    <w:basedOn w:val="DefaultParagraphFont"/>
+    <w:uiPriority w:val="99"/>
+    <w:unhideWhenUsed/>
+    <w:rsid w:val="006C3737"/>
+    <w:rPr>
+      <w:color w:val="0563C1" w:themeColor="hyperlink"/>
+      <w:u w:val="single"/>
+    </w:rPr>
+  </w:style>
+  <w:style w:type="character" w:styleId="UnresolvedMention">
+    <w:name w:val="Unresolved Mention"/>
+    <w:basedOn w:val="DefaultParagraphFont"/>
+    <w:uiPriority w:val="99"/>
+    <w:semiHidden/>
+    <w:unhideWhenUsed/>
+    <w:rsid w:val="006C3737"/>
+    <w:rPr>
+      <w:color w:val="605E5C"/>
+      <w:shd w:val="clear" w:color="auto" w:fill="E1DFDD"/>
+    </w:rPr>
+  </w:style>
 </w:styles>
 </file>
 
